--- a/README.docx
+++ b/README.docx
@@ -117,7 +117,7 @@
         </w:numPr>
       </w:pPr>
       <w:r>
-        <w:t>UML diagram</w:t>
+        <w:t>Application Description + Project Schema + Functional Requirements</w:t>
       </w:r>
     </w:p>
     <w:p>
@@ -129,8 +129,13 @@
         </w:numPr>
       </w:pPr>
       <w:r>
-        <w:t>Explanation of UML diagram</w:t>
-      </w:r>
+        <w:t>UML diagram</w:t>
+      </w:r>
+      <w:r>
+        <w:t>s in image form</w:t>
+      </w:r>
+      <w:bookmarkStart w:id="0" w:name="_GoBack"/>
+      <w:bookmarkEnd w:id="0"/>
     </w:p>
     <w:p>
       <w:pPr>
@@ -141,19 +146,10 @@
         </w:numPr>
       </w:pPr>
       <w:r>
+        <w:t xml:space="preserve">Development </w:t>
+      </w:r>
+      <w:r>
         <w:t>Wireframe for GUI</w:t>
-      </w:r>
-    </w:p>
-    <w:p>
-      <w:pPr>
-        <w:pStyle w:val="ListBullet"/>
-        <w:numPr>
-          <w:ilvl w:val="0"/>
-          <w:numId w:val="2"/>
-        </w:numPr>
-      </w:pPr>
-      <w:r>
-        <w:t>Project Schema and Functional Requirements</w:t>
       </w:r>
     </w:p>
     <w:p>
@@ -175,7 +171,6 @@
         </w:numPr>
         <w:ind w:left="360" w:hanging="360"/>
       </w:pPr>
-      <w:proofErr w:type="gramStart"/>
       <w:r>
         <w:rPr>
           <w:b/>
@@ -184,19 +179,7 @@
         <w:t xml:space="preserve">driver </w:t>
       </w:r>
       <w:r>
-        <w:t xml:space="preserve"> -</w:t>
-      </w:r>
-      <w:proofErr w:type="gramEnd"/>
-      <w:r>
-        <w:t xml:space="preserve"> contains the SQLite driver that we used for the project. Required to compile the code (make sure to add to </w:t>
-      </w:r>
-      <w:proofErr w:type="spellStart"/>
-      <w:r>
-        <w:t>classpath</w:t>
-      </w:r>
-      <w:proofErr w:type="spellEnd"/>
-      <w:r>
-        <w:t>!) but is packaged with executable .jar file and not required to run application using the .jar file.</w:t>
+        <w:t xml:space="preserve"> - contains the SQLite driver that we used for the project. Required to compile the code (make sure to add to classpath!) but is packaged with executable .jar file and not required to run application using the .jar file.</w:t>
       </w:r>
     </w:p>
     <w:p>
@@ -218,7 +201,6 @@
         </w:numPr>
         <w:ind w:left="360" w:hanging="360"/>
       </w:pPr>
-      <w:proofErr w:type="spellStart"/>
       <w:r>
         <w:rPr>
           <w:b/>
@@ -226,7 +208,6 @@
         </w:rPr>
         <w:t>src</w:t>
       </w:r>
-      <w:proofErr w:type="spellEnd"/>
       <w:r>
         <w:t xml:space="preserve"> – contains Java source code for the project (.java files). </w:t>
       </w:r>
@@ -264,15 +245,7 @@
         <w:ind w:left="360" w:hanging="360"/>
       </w:pPr>
       <w:r>
-        <w:t xml:space="preserve">should include everything needed besides the database. The database, which is called </w:t>
-      </w:r>
-      <w:proofErr w:type="spellStart"/>
-      <w:r>
-        <w:t>voting.db</w:t>
-      </w:r>
-      <w:proofErr w:type="spellEnd"/>
-      <w:r>
-        <w:t>, is</w:t>
+        <w:t>should include everything needed besides the database. The database, which is called voting.db, is</w:t>
       </w:r>
     </w:p>
     <w:p>
@@ -317,23 +290,7 @@
           <w:i/>
           <w:iCs/>
         </w:rPr>
-        <w:t xml:space="preserve">folder as </w:t>
-      </w:r>
-      <w:proofErr w:type="spellStart"/>
-      <w:r>
-        <w:rPr>
-          <w:i/>
-          <w:iCs/>
-        </w:rPr>
-        <w:t>voting.db</w:t>
-      </w:r>
-      <w:proofErr w:type="spellEnd"/>
-      <w:r>
-        <w:rPr>
-          <w:i/>
-          <w:iCs/>
-        </w:rPr>
-        <w:t>!</w:t>
+        <w:t>folder as voting.db!</w:t>
       </w:r>
     </w:p>
     <w:p>
@@ -341,26 +298,11 @@
         <w:t>Finally, t</w:t>
       </w:r>
       <w:r>
-        <w:t xml:space="preserve">his folder also includes </w:t>
-      </w:r>
-      <w:proofErr w:type="gramStart"/>
-      <w:r>
-        <w:t>the .</w:t>
-      </w:r>
-      <w:proofErr w:type="spellStart"/>
-      <w:r>
-        <w:t>classpath</w:t>
-      </w:r>
-      <w:proofErr w:type="spellEnd"/>
-      <w:proofErr w:type="gramEnd"/>
-      <w:r>
-        <w:t xml:space="preserve"> and .project files that were used for the project in Eclipse.</w:t>
+        <w:t>his folder also includes the .classpath and .project files that were used for the project in Eclipse.</w:t>
       </w:r>
       <w:r>
         <w:t xml:space="preserve"> </w:t>
       </w:r>
-      <w:bookmarkStart w:id="0" w:name="_GoBack"/>
-      <w:bookmarkEnd w:id="0"/>
     </w:p>
     <w:p>
       <w:pPr>
@@ -663,6 +605,7 @@
     <w:lsdException w:name="HTML Sample" w:semiHidden="1" w:unhideWhenUsed="1"/>
     <w:lsdException w:name="HTML Typewriter" w:semiHidden="1" w:unhideWhenUsed="1"/>
     <w:lsdException w:name="HTML Variable" w:semiHidden="1" w:unhideWhenUsed="1"/>
+    <w:lsdException w:name="Normal Table" w:semiHidden="1" w:unhideWhenUsed="1"/>
     <w:lsdException w:name="annotation subject" w:semiHidden="1" w:unhideWhenUsed="1"/>
     <w:lsdException w:name="No List" w:semiHidden="1" w:unhideWhenUsed="1"/>
     <w:lsdException w:name="Outline List 1" w:semiHidden="1" w:unhideWhenUsed="1"/>
@@ -709,8 +652,10 @@
     <w:lsdException w:name="Table Subtle 2" w:semiHidden="1" w:unhideWhenUsed="1"/>
     <w:lsdException w:name="Table Web 1" w:semiHidden="1" w:unhideWhenUsed="1"/>
     <w:lsdException w:name="Table Web 2" w:semiHidden="1" w:unhideWhenUsed="1"/>
+    <w:lsdException w:name="Table Web 3" w:semiHidden="1" w:unhideWhenUsed="1"/>
     <w:lsdException w:name="Balloon Text" w:semiHidden="1" w:unhideWhenUsed="1"/>
     <w:lsdException w:name="Table Grid" w:uiPriority="39"/>
+    <w:lsdException w:name="Table Theme" w:semiHidden="1" w:unhideWhenUsed="1"/>
     <w:lsdException w:name="Placeholder Text" w:semiHidden="1"/>
     <w:lsdException w:name="No Spacing" w:uiPriority="1" w:qFormat="1"/>
     <w:lsdException w:name="Light Shading" w:uiPriority="60"/>

--- a/README.docx
+++ b/README.docx
@@ -61,7 +61,24 @@
         </w:r>
       </w:hyperlink>
       <w:r>
-        <w:t xml:space="preserve">. This represents data on the members, parties, votes, and rollcalls that occurred in the U.S. Senate and U.S. House of Representatives between 1789 and 2017. We put this data into an SQLite database and build a GUI interface that uses JDBC to interact with the database. </w:t>
+        <w:t xml:space="preserve">. This represents data on the members, parties, votes, and rollcalls that occurred in the U.S. Senate and U.S. House of Representatives between 1789 and 2017. We put this data into an SQLite database </w:t>
+      </w:r>
+      <w:r>
+        <w:t>using a csvs-to-sqlite converter (</w:t>
+      </w:r>
+      <w:hyperlink r:id="rId6" w:history="1">
+        <w:r>
+          <w:rPr>
+            <w:rStyle w:val="Hyperlink"/>
+          </w:rPr>
+          <w:t>https://github.com/simonw/csvs-to-sqlite</w:t>
+        </w:r>
+      </w:hyperlink>
+      <w:r>
+        <w:t xml:space="preserve">) </w:t>
+      </w:r>
+      <w:r>
+        <w:t xml:space="preserve">and build a GUI interface that uses JDBC to interact with the database. </w:t>
       </w:r>
     </w:p>
     <w:p>
@@ -134,8 +151,6 @@
       <w:r>
         <w:t>s in image form</w:t>
       </w:r>
-      <w:bookmarkStart w:id="0" w:name="_GoBack"/>
-      <w:bookmarkEnd w:id="0"/>
     </w:p>
     <w:p>
       <w:pPr>
@@ -146,10 +161,7 @@
         </w:numPr>
       </w:pPr>
       <w:r>
-        <w:t xml:space="preserve">Development </w:t>
-      </w:r>
-      <w:r>
-        <w:t>Wireframe for GUI</w:t>
+        <w:t>Development Wireframe for GUI</w:t>
       </w:r>
     </w:p>
     <w:p>
@@ -176,10 +188,16 @@
           <w:b/>
           <w:bCs/>
         </w:rPr>
-        <w:t xml:space="preserve">driver </w:t>
-      </w:r>
-      <w:r>
-        <w:t xml:space="preserve"> - contains the SQLite driver that we used for the project. Required to compile the code (make sure to add to classpath!) but is packaged with executable .jar file and not required to run application using the .jar file.</w:t>
+        <w:t>driver</w:t>
+      </w:r>
+      <w:r>
+        <w:t xml:space="preserve"> </w:t>
+      </w:r>
+      <w:r>
+        <w:t>–</w:t>
+      </w:r>
+      <w:r>
+        <w:t xml:space="preserve"> contains the SQLite driver that we used for the project. Required to compile the code (make sure to add to classpath!) but is packaged with executable .jar file and not required to run application using the .jar file.</w:t>
       </w:r>
     </w:p>
     <w:p>
@@ -244,8 +262,13 @@
         </w:numPr>
         <w:ind w:left="360" w:hanging="360"/>
       </w:pPr>
-      <w:r>
-        <w:t>should include everything needed besides the database. The database, which is called voting.db, is</w:t>
+      <w:bookmarkStart w:id="0" w:name="_GoBack"/>
+      <w:bookmarkEnd w:id="0"/>
+      <w:r>
+        <w:t xml:space="preserve">bundles </w:t>
+      </w:r>
+      <w:r>
+        <w:t>everything needed besides the database. The database, which is called voting.db, is</w:t>
       </w:r>
     </w:p>
     <w:p>

--- a/README.docx
+++ b/README.docx
@@ -28,8 +28,32 @@
       <w:r>
         <w:t>CIS 452</w:t>
       </w:r>
-    </w:p>
-    <w:p/>
+      <w:bookmarkStart w:id="0" w:name="_GoBack"/>
+      <w:bookmarkEnd w:id="0"/>
+    </w:p>
+    <w:p>
+      <w:pPr>
+        <w:rPr>
+          <w:u w:val="single"/>
+        </w:rPr>
+      </w:pPr>
+      <w:r>
+        <w:rPr>
+          <w:u w:val="single"/>
+        </w:rPr>
+        <w:t>Student IDs</w:t>
+      </w:r>
+    </w:p>
+    <w:p>
+      <w:r>
+        <w:t>Salvador Balkus: 01778781</w:t>
+      </w:r>
+    </w:p>
+    <w:p>
+      <w:r>
+        <w:t>Benjamin Pfeffer: 01791790</w:t>
+      </w:r>
+    </w:p>
     <w:p>
       <w:pPr>
         <w:rPr>
@@ -82,6 +106,55 @@
       </w:r>
     </w:p>
     <w:p>
+      <w:pPr>
+        <w:rPr>
+          <w:u w:val="single"/>
+        </w:rPr>
+      </w:pPr>
+      <w:r>
+        <w:rPr>
+          <w:u w:val="single"/>
+        </w:rPr>
+        <w:t>Data</w:t>
+      </w:r>
+    </w:p>
+    <w:p>
+      <w:r>
+        <w:t>Our database can found and downloaded at the following link:</w:t>
+      </w:r>
+      <w:r>
+        <w:t xml:space="preserve"> </w:t>
+      </w:r>
+      <w:hyperlink r:id="rId7" w:history="1">
+        <w:r>
+          <w:rPr>
+            <w:rStyle w:val="Hyperlink"/>
+          </w:rPr>
+          <w:t>https://www.dropbox.com/s/et84msslj6pp5k0/</w:t>
+        </w:r>
+        <w:r>
+          <w:rPr>
+            <w:rStyle w:val="Hyperlink"/>
+          </w:rPr>
+          <w:t>v</w:t>
+        </w:r>
+        <w:r>
+          <w:rPr>
+            <w:rStyle w:val="Hyperlink"/>
+          </w:rPr>
+          <w:t>oting.db?dl=0</w:t>
+        </w:r>
+      </w:hyperlink>
+      <w:r>
+        <w:t xml:space="preserve"> </w:t>
+      </w:r>
+    </w:p>
+    <w:p>
+      <w:r>
+        <w:t>Once downloaded, place the database file in the same folder as the rest of the project in order to run the executable file successfully. This was done because the database was too large to upload to myCourses.</w:t>
+      </w:r>
+    </w:p>
+    <w:p>
       <w:r>
         <w:rPr>
           <w:u w:val="single"/>
@@ -262,8 +335,6 @@
         </w:numPr>
         <w:ind w:left="360" w:hanging="360"/>
       </w:pPr>
-      <w:bookmarkStart w:id="0" w:name="_GoBack"/>
-      <w:bookmarkEnd w:id="0"/>
       <w:r>
         <w:t xml:space="preserve">bundles </w:t>
       </w:r>
@@ -285,6 +356,7 @@
         </w:rPr>
       </w:pPr>
       <w:r>
+        <w:lastRenderedPageBreak/>
         <w:t>included in the main folder as well.</w:t>
       </w:r>
       <w:r>
@@ -325,29 +397,6 @@
       </w:r>
       <w:r>
         <w:t xml:space="preserve"> </w:t>
-      </w:r>
-    </w:p>
-    <w:p>
-      <w:pPr>
-        <w:rPr>
-          <w:u w:val="single"/>
-        </w:rPr>
-      </w:pPr>
-      <w:r>
-        <w:rPr>
-          <w:u w:val="single"/>
-        </w:rPr>
-        <w:t>Student IDs</w:t>
-      </w:r>
-    </w:p>
-    <w:p>
-      <w:r>
-        <w:t>Salvador Balkus: 01778781</w:t>
-      </w:r>
-    </w:p>
-    <w:p>
-      <w:r>
-        <w:t>Benjamin Pfeffer: 01791790</w:t>
       </w:r>
     </w:p>
     <w:sectPr>
@@ -1036,6 +1085,18 @@
       <w:contextualSpacing/>
     </w:pPr>
   </w:style>
+  <w:style w:type="character" w:styleId="FollowedHyperlink">
+    <w:name w:val="FollowedHyperlink"/>
+    <w:basedOn w:val="DefaultParagraphFont"/>
+    <w:uiPriority w:val="99"/>
+    <w:semiHidden/>
+    <w:unhideWhenUsed/>
+    <w:rsid w:val="00143393"/>
+    <w:rPr>
+      <w:color w:val="954F72" w:themeColor="followedHyperlink"/>
+      <w:u w:val="single"/>
+    </w:rPr>
+  </w:style>
 </w:styles>
 </file>
 
